--- a/game_reviews/translations/cat-wilde-and-the-eclipse-of-the-sun-god (Version 2).docx
+++ b/game_reviews/translations/cat-wilde-and-the-eclipse-of-the-sun-god (Version 2).docx
@@ -8,18 +8,6 @@
       </w:pPr>
       <w:r>
         <w:t>Play Cat Wilde and the Eclipse for Free - Slot Game Review</w:t>
-      </w:r>
-    </w:p>
-    <w:p>
-      <w:r/>
-      <w:r>
-        <w:rPr>
-          <w:b/>
-        </w:rPr>
-        <w:t>Meta description</w:t>
-      </w:r>
-      <w:r>
-        <w:t>: Join Cat Wilde on her adventure to uncover the mysteries of an ancient South American temple. Play this slot machine for free and read our review.</w:t>
       </w:r>
     </w:p>
     <w:p>
@@ -364,9 +352,18 @@
       <w:r/>
       <w:r>
         <w:rPr>
+          <w:b/>
+        </w:rPr>
+        <w:t>Play Cat Wilde and the Eclipse for Free - Slot Game Review</w:t>
+      </w:r>
+    </w:p>
+    <w:p>
+      <w:r/>
+      <w:r>
+        <w:rPr>
           <w:i/>
         </w:rPr>
-        <w:t>Please create a feature image for "Cat Wilde and the Eclipse of the Sun God" fitting the following criteria: - Cartoon-style image - Happy Maya warrior with glasses</w:t>
+        <w:t>Join Cat Wilde on her adventure to uncover the mysteries of an ancient South American temple. Play this slot machine for free and read our review.</w:t>
       </w:r>
     </w:p>
     <w:sectPr>

--- a/game_reviews/translations/cat-wilde-and-the-eclipse-of-the-sun-god (Version 2).docx
+++ b/game_reviews/translations/cat-wilde-and-the-eclipse-of-the-sun-god (Version 2).docx
@@ -8,6 +8,18 @@
       </w:pPr>
       <w:r>
         <w:t>Play Cat Wilde and the Eclipse for Free - Slot Game Review</w:t>
+      </w:r>
+    </w:p>
+    <w:p>
+      <w:r/>
+      <w:r>
+        <w:rPr>
+          <w:b/>
+        </w:rPr>
+        <w:t>Meta description</w:t>
+      </w:r>
+      <w:r>
+        <w:t>: Join Cat Wilde on her adventure to uncover the mysteries of an ancient South American temple. Play this slot machine for free and read our review.</w:t>
       </w:r>
     </w:p>
     <w:p>
@@ -352,18 +364,9 @@
       <w:r/>
       <w:r>
         <w:rPr>
-          <w:b/>
-        </w:rPr>
-        <w:t>Play Cat Wilde and the Eclipse for Free - Slot Game Review</w:t>
-      </w:r>
-    </w:p>
-    <w:p>
-      <w:r/>
-      <w:r>
-        <w:rPr>
           <w:i/>
         </w:rPr>
-        <w:t>Join Cat Wilde on her adventure to uncover the mysteries of an ancient South American temple. Play this slot machine for free and read our review.</w:t>
+        <w:t>Please create a feature image for "Cat Wilde and the Eclipse of the Sun God" fitting the following criteria: - Cartoon-style image - Happy Maya warrior with glasses</w:t>
       </w:r>
     </w:p>
     <w:sectPr>
